--- a/lab 4/отчет.docx
+++ b/lab 4/отчет.docx
@@ -63,9 +63,10 @@
         <w:rPr>
           <w:rFonts w:ascii="Times New Roman" w:hAnsi="Times New Roman" w:cs="Times New Roman"/>
           <w:b/>
-          <w:sz w:val="24"/>
-          <w:szCs w:val="24"/>
-          <w:lang w:val="en-US"/>
+          <w:noProof/>
+          <w:sz w:val="24"/>
+          <w:szCs w:val="24"/>
+          <w:lang w:eastAsia="ru-RU"/>
         </w:rPr>
         <w:drawing>
           <wp:inline distT="0" distB="0" distL="0" distR="0" wp14:anchorId="38B3B288" wp14:editId="5011BCE2">
@@ -299,9 +300,10 @@
         <w:rPr>
           <w:rFonts w:ascii="Times New Roman" w:hAnsi="Times New Roman" w:cs="Times New Roman"/>
           <w:bCs/>
-          <w:sz w:val="24"/>
-          <w:szCs w:val="24"/>
-          <w:lang w:val="en-US"/>
+          <w:noProof/>
+          <w:sz w:val="24"/>
+          <w:szCs w:val="24"/>
+          <w:lang w:eastAsia="ru-RU"/>
         </w:rPr>
         <w:drawing>
           <wp:inline distT="0" distB="0" distL="0" distR="0" wp14:anchorId="45A0F7BC" wp14:editId="4B4CBD50">
@@ -667,9 +669,10 @@
         <w:rPr>
           <w:rFonts w:ascii="Times New Roman" w:hAnsi="Times New Roman" w:cs="Times New Roman"/>
           <w:b/>
-          <w:sz w:val="24"/>
-          <w:szCs w:val="24"/>
-          <w:lang w:val="en-US"/>
+          <w:noProof/>
+          <w:sz w:val="24"/>
+          <w:szCs w:val="24"/>
+          <w:lang w:eastAsia="ru-RU"/>
         </w:rPr>
         <w:drawing>
           <wp:inline distT="0" distB="0" distL="0" distR="0" wp14:anchorId="01708D36" wp14:editId="55E65F40">
@@ -991,9 +994,10 @@
         <w:rPr>
           <w:rFonts w:ascii="Times New Roman" w:hAnsi="Times New Roman" w:cs="Times New Roman"/>
           <w:bCs/>
-          <w:sz w:val="24"/>
-          <w:szCs w:val="24"/>
-          <w:lang w:val="en-US"/>
+          <w:noProof/>
+          <w:sz w:val="24"/>
+          <w:szCs w:val="24"/>
+          <w:lang w:eastAsia="ru-RU"/>
         </w:rPr>
         <w:drawing>
           <wp:inline distT="0" distB="0" distL="0" distR="0" wp14:anchorId="17D4579C" wp14:editId="36F979B1">
@@ -1183,9 +1187,10 @@
         <w:rPr>
           <w:rFonts w:ascii="Times New Roman" w:hAnsi="Times New Roman" w:cs="Times New Roman"/>
           <w:b/>
-          <w:sz w:val="24"/>
-          <w:szCs w:val="24"/>
-          <w:lang w:val="en-US"/>
+          <w:noProof/>
+          <w:sz w:val="24"/>
+          <w:szCs w:val="24"/>
+          <w:lang w:eastAsia="ru-RU"/>
         </w:rPr>
         <w:drawing>
           <wp:inline distT="0" distB="0" distL="0" distR="0" wp14:anchorId="79318D77" wp14:editId="5A8F000E">
@@ -1562,9 +1567,10 @@
         <w:rPr>
           <w:rFonts w:ascii="Times New Roman" w:hAnsi="Times New Roman" w:cs="Times New Roman"/>
           <w:bCs/>
-          <w:sz w:val="24"/>
-          <w:szCs w:val="24"/>
-          <w:lang w:val="en-US"/>
+          <w:noProof/>
+          <w:sz w:val="24"/>
+          <w:szCs w:val="24"/>
+          <w:lang w:eastAsia="ru-RU"/>
         </w:rPr>
         <w:drawing>
           <wp:inline distT="0" distB="0" distL="0" distR="0" wp14:anchorId="0126FF1C" wp14:editId="6FE331CF">
@@ -1798,9 +1804,10 @@
         <w:rPr>
           <w:rFonts w:ascii="Times New Roman" w:hAnsi="Times New Roman" w:cs="Times New Roman"/>
           <w:bCs/>
-          <w:sz w:val="24"/>
-          <w:szCs w:val="24"/>
-          <w:lang w:val="en-US"/>
+          <w:noProof/>
+          <w:sz w:val="24"/>
+          <w:szCs w:val="24"/>
+          <w:lang w:eastAsia="ru-RU"/>
         </w:rPr>
         <w:drawing>
           <wp:inline distT="0" distB="0" distL="0" distR="0" wp14:anchorId="4DBE6DD5" wp14:editId="1D886051">
@@ -2326,9 +2333,10 @@
         <w:rPr>
           <w:rFonts w:ascii="Times New Roman" w:hAnsi="Times New Roman" w:cs="Times New Roman"/>
           <w:bCs/>
-          <w:sz w:val="24"/>
-          <w:szCs w:val="24"/>
-          <w:lang w:val="en-US"/>
+          <w:noProof/>
+          <w:sz w:val="24"/>
+          <w:szCs w:val="24"/>
+          <w:lang w:eastAsia="ru-RU"/>
         </w:rPr>
         <w:drawing>
           <wp:inline distT="0" distB="0" distL="0" distR="0" wp14:anchorId="6941D332" wp14:editId="7CF880CC">
@@ -2473,9 +2481,10 @@
         <w:rPr>
           <w:rFonts w:ascii="Times New Roman" w:hAnsi="Times New Roman" w:cs="Times New Roman"/>
           <w:bCs/>
-          <w:sz w:val="24"/>
-          <w:szCs w:val="24"/>
-          <w:lang w:val="en-US"/>
+          <w:noProof/>
+          <w:sz w:val="24"/>
+          <w:szCs w:val="24"/>
+          <w:lang w:eastAsia="ru-RU"/>
         </w:rPr>
         <w:drawing>
           <wp:inline distT="0" distB="0" distL="0" distR="0" wp14:anchorId="66184238" wp14:editId="4BB15242">
@@ -2670,9 +2679,10 @@
         <w:rPr>
           <w:rFonts w:ascii="Times New Roman" w:hAnsi="Times New Roman" w:cs="Times New Roman"/>
           <w:bCs/>
-          <w:sz w:val="24"/>
-          <w:szCs w:val="24"/>
-          <w:lang w:val="en-US"/>
+          <w:noProof/>
+          <w:sz w:val="24"/>
+          <w:szCs w:val="24"/>
+          <w:lang w:eastAsia="ru-RU"/>
         </w:rPr>
         <w:drawing>
           <wp:inline distT="0" distB="0" distL="0" distR="0" wp14:anchorId="3AA892D7" wp14:editId="7A3E84B4">
@@ -2982,9 +2992,10 @@
         <w:rPr>
           <w:rFonts w:ascii="Times New Roman" w:hAnsi="Times New Roman" w:cs="Times New Roman"/>
           <w:bCs/>
-          <w:sz w:val="24"/>
-          <w:szCs w:val="24"/>
-          <w:lang w:val="en-US"/>
+          <w:noProof/>
+          <w:sz w:val="24"/>
+          <w:szCs w:val="24"/>
+          <w:lang w:eastAsia="ru-RU"/>
         </w:rPr>
         <w:drawing>
           <wp:inline distT="0" distB="0" distL="0" distR="0" wp14:anchorId="4981602C" wp14:editId="3285E72F">
@@ -3233,7 +3244,31 @@
           <w:szCs w:val="24"/>
           <w:lang w:val="en-US"/>
         </w:rPr>
-        <w:t>", 0, 1] }, sum: {$avg:"$karma" } } } ] )</w:t>
+        <w:t>", 0, 1] }, sum: {$</w:t>
+      </w:r>
+      <w:r>
+        <w:rPr>
+          <w:rFonts w:ascii="Times New Roman" w:hAnsi="Times New Roman" w:cs="Times New Roman"/>
+          <w:b/>
+          <w:bCs/>
+          <w:i/>
+          <w:color w:val="000000" w:themeColor="text1"/>
+          <w:sz w:val="24"/>
+          <w:szCs w:val="24"/>
+          <w:u w:val="single"/>
+          <w:lang w:val="en-US"/>
+        </w:rPr>
+        <w:t>sum</w:t>
+      </w:r>
+      <w:r>
+        <w:rPr>
+          <w:rFonts w:ascii="Times New Roman" w:hAnsi="Times New Roman" w:cs="Times New Roman"/>
+          <w:bCs/>
+          <w:sz w:val="24"/>
+          <w:szCs w:val="24"/>
+          <w:lang w:val="en-US"/>
+        </w:rPr>
+        <w:t>:"$karma" } } } ] )</w:t>
       </w:r>
     </w:p>
     <w:p>
@@ -3270,10 +3305,10 @@
           <w:lang w:val="en-US"/>
         </w:rPr>
         <w:drawing>
-          <wp:inline distT="0" distB="0" distL="0" distR="0" wp14:anchorId="2B2DA67C" wp14:editId="37D01957">
-            <wp:extent cx="5940425" cy="2987675"/>
+          <wp:inline distT="0" distB="0" distL="0" distR="0" wp14:anchorId="7B391F0C" wp14:editId="10A24229">
+            <wp:extent cx="5940425" cy="4895215"/>
             <wp:effectExtent l="0" t="0" r="0" b="0"/>
-            <wp:docPr id="12" name="Рисунок 12"/>
+            <wp:docPr id="16" name="Рисунок 16"/>
             <wp:cNvGraphicFramePr>
               <a:graphicFrameLocks xmlns:a="http://schemas.openxmlformats.org/drawingml/2006/main" noChangeAspect="1"/>
             </wp:cNvGraphicFramePr>
@@ -3293,7 +3328,7 @@
                   <pic:spPr>
                     <a:xfrm>
                       <a:off x="0" y="0"/>
-                      <a:ext cx="5940425" cy="2987675"/>
+                      <a:ext cx="5940425" cy="4895215"/>
                     </a:xfrm>
                     <a:prstGeom prst="rect">
                       <a:avLst/>
@@ -3498,18 +3533,16 @@
           <w:lang w:val="en-US"/>
         </w:rPr>
       </w:pPr>
-      <w:proofErr w:type="spellStart"/>
-      <w:r>
-        <w:rPr>
-          <w:rFonts w:ascii="Times New Roman" w:hAnsi="Times New Roman" w:cs="Times New Roman"/>
-          <w:bCs/>
-          <w:sz w:val="24"/>
-          <w:szCs w:val="24"/>
-          <w:lang w:val="en-US"/>
-        </w:rPr>
-        <w:t>expireat</w:t>
-      </w:r>
-      <w:proofErr w:type="spellEnd"/>
+      <w:r>
+        <w:rPr>
+          <w:rFonts w:ascii="Times New Roman" w:hAnsi="Times New Roman" w:cs="Times New Roman"/>
+          <w:bCs/>
+          <w:sz w:val="24"/>
+          <w:szCs w:val="24"/>
+          <w:lang w:val="en-US"/>
+        </w:rPr>
+        <w:t>expire</w:t>
+      </w:r>
       <w:r>
         <w:rPr>
           <w:rFonts w:ascii="Times New Roman" w:hAnsi="Times New Roman" w:cs="Times New Roman"/>
@@ -3578,10 +3611,10 @@
           <w:lang w:val="en-US"/>
         </w:rPr>
         <w:drawing>
-          <wp:inline distT="0" distB="0" distL="0" distR="0" wp14:anchorId="0F7760AB" wp14:editId="71C42668">
-            <wp:extent cx="4286848" cy="1933845"/>
-            <wp:effectExtent l="0" t="0" r="0" b="9525"/>
-            <wp:docPr id="13" name="Рисунок 13"/>
+          <wp:inline distT="0" distB="0" distL="0" distR="0" wp14:anchorId="63F8D83B" wp14:editId="52E625C1">
+            <wp:extent cx="5000625" cy="2843755"/>
+            <wp:effectExtent l="0" t="0" r="0" b="0"/>
+            <wp:docPr id="17" name="Рисунок 17"/>
             <wp:cNvGraphicFramePr>
               <a:graphicFrameLocks xmlns:a="http://schemas.openxmlformats.org/drawingml/2006/main" noChangeAspect="1"/>
             </wp:cNvGraphicFramePr>
@@ -3601,7 +3634,7 @@
                   <pic:spPr>
                     <a:xfrm>
                       <a:off x="0" y="0"/>
-                      <a:ext cx="4286848" cy="1933845"/>
+                      <a:ext cx="5046408" cy="2869791"/>
                     </a:xfrm>
                     <a:prstGeom prst="rect">
                       <a:avLst/>
@@ -3629,23 +3662,43 @@
     </w:p>
     <w:p>
       <w:pPr>
-        <w:spacing w:after="0" w:line="240" w:lineRule="auto"/>
-        <w:jc w:val="both"/>
-        <w:rPr>
-          <w:rFonts w:ascii="Times New Roman" w:hAnsi="Times New Roman" w:cs="Times New Roman"/>
-          <w:b/>
-          <w:sz w:val="24"/>
-          <w:szCs w:val="24"/>
-          <w:lang w:val="en-US"/>
-        </w:rPr>
-      </w:pPr>
-      <w:r>
-        <w:rPr>
-          <w:rFonts w:ascii="Times New Roman" w:hAnsi="Times New Roman" w:cs="Times New Roman"/>
-          <w:b/>
-          <w:sz w:val="24"/>
-          <w:szCs w:val="24"/>
-        </w:rPr>
+        <w:rPr>
+          <w:rFonts w:ascii="Times New Roman" w:hAnsi="Times New Roman" w:cs="Times New Roman"/>
+          <w:b/>
+          <w:sz w:val="24"/>
+          <w:szCs w:val="24"/>
+        </w:rPr>
+      </w:pPr>
+      <w:r>
+        <w:rPr>
+          <w:rFonts w:ascii="Times New Roman" w:hAnsi="Times New Roman" w:cs="Times New Roman"/>
+          <w:b/>
+          <w:sz w:val="24"/>
+          <w:szCs w:val="24"/>
+        </w:rPr>
+        <w:br w:type="page"/>
+      </w:r>
+    </w:p>
+    <w:p>
+      <w:pPr>
+        <w:spacing w:after="0" w:line="240" w:lineRule="auto"/>
+        <w:jc w:val="both"/>
+        <w:rPr>
+          <w:rFonts w:ascii="Times New Roman" w:hAnsi="Times New Roman" w:cs="Times New Roman"/>
+          <w:b/>
+          <w:sz w:val="24"/>
+          <w:szCs w:val="24"/>
+          <w:lang w:val="en-US"/>
+        </w:rPr>
+      </w:pPr>
+      <w:r>
+        <w:rPr>
+          <w:rFonts w:ascii="Times New Roman" w:hAnsi="Times New Roman" w:cs="Times New Roman"/>
+          <w:b/>
+          <w:sz w:val="24"/>
+          <w:szCs w:val="24"/>
+        </w:rPr>
+        <w:lastRenderedPageBreak/>
         <w:t>Задание</w:t>
       </w:r>
       <w:r>
@@ -3668,6 +3721,8 @@
         </w:rPr>
         <w:t>14</w:t>
       </w:r>
+      <w:bookmarkStart w:id="0" w:name="_GoBack"/>
+      <w:bookmarkEnd w:id="0"/>
     </w:p>
     <w:p>
       <w:pPr>
@@ -3814,7 +3869,17 @@
           <w:szCs w:val="24"/>
           <w:lang w:val="en-US"/>
         </w:rPr>
-        <w:t xml:space="preserve"> rating 15 </w:t>
+        <w:t xml:space="preserve"> rating 2</w:t>
+      </w:r>
+      <w:r>
+        <w:rPr>
+          <w:rFonts w:ascii="Times New Roman" w:hAnsi="Times New Roman" w:cs="Times New Roman"/>
+          <w:bCs/>
+          <w:sz w:val="24"/>
+          <w:szCs w:val="24"/>
+          <w:lang w:val="en-US"/>
+        </w:rPr>
+        <w:t xml:space="preserve">5 </w:t>
       </w:r>
       <w:proofErr w:type="spellStart"/>
       <w:r>
@@ -3861,7 +3926,143 @@
           <w:szCs w:val="24"/>
           <w:lang w:val="en-US"/>
         </w:rPr>
-        <w:t xml:space="preserve"> rating max</w:t>
+        <w:t xml:space="preserve"> rating</w:t>
+      </w:r>
+    </w:p>
+    <w:p>
+      <w:pPr>
+        <w:spacing w:after="0" w:line="240" w:lineRule="auto"/>
+        <w:jc w:val="both"/>
+        <w:rPr>
+          <w:rFonts w:ascii="Times New Roman" w:hAnsi="Times New Roman" w:cs="Times New Roman"/>
+          <w:bCs/>
+          <w:sz w:val="24"/>
+          <w:szCs w:val="24"/>
+          <w:lang w:val="en-US"/>
+        </w:rPr>
+      </w:pPr>
+      <w:proofErr w:type="spellStart"/>
+      <w:r>
+        <w:rPr>
+          <w:rFonts w:ascii="Times New Roman" w:hAnsi="Times New Roman" w:cs="Times New Roman"/>
+          <w:bCs/>
+          <w:sz w:val="24"/>
+          <w:szCs w:val="24"/>
+          <w:highlight w:val="lightGray"/>
+          <w:lang w:val="en-US"/>
+        </w:rPr>
+        <w:t>zremrangebyrank</w:t>
+      </w:r>
+      <w:proofErr w:type="spellEnd"/>
+      <w:r>
+        <w:rPr>
+          <w:rFonts w:ascii="Times New Roman" w:hAnsi="Times New Roman" w:cs="Times New Roman"/>
+          <w:bCs/>
+          <w:sz w:val="24"/>
+          <w:szCs w:val="24"/>
+          <w:highlight w:val="lightGray"/>
+        </w:rPr>
+        <w:t xml:space="preserve"> </w:t>
+      </w:r>
+      <w:r>
+        <w:rPr>
+          <w:rFonts w:ascii="Times New Roman" w:hAnsi="Times New Roman" w:cs="Times New Roman"/>
+          <w:bCs/>
+          <w:sz w:val="24"/>
+          <w:szCs w:val="24"/>
+          <w:highlight w:val="lightGray"/>
+          <w:lang w:val="en-US"/>
+        </w:rPr>
+        <w:t>rating</w:t>
+      </w:r>
+      <w:r>
+        <w:rPr>
+          <w:rFonts w:ascii="Times New Roman" w:hAnsi="Times New Roman" w:cs="Times New Roman"/>
+          <w:bCs/>
+          <w:sz w:val="24"/>
+          <w:szCs w:val="24"/>
+          <w:highlight w:val="lightGray"/>
+        </w:rPr>
+        <w:t xml:space="preserve"> * * (где * * - это максимальное число </w:t>
+      </w:r>
+      <w:proofErr w:type="spellStart"/>
+      <w:r>
+        <w:rPr>
+          <w:rFonts w:ascii="Times New Roman" w:hAnsi="Times New Roman" w:cs="Times New Roman"/>
+          <w:bCs/>
+          <w:sz w:val="24"/>
+          <w:szCs w:val="24"/>
+          <w:highlight w:val="lightGray"/>
+        </w:rPr>
+        <w:t>выведеное</w:t>
+      </w:r>
+      <w:proofErr w:type="spellEnd"/>
+      <w:r>
+        <w:rPr>
+          <w:rFonts w:ascii="Times New Roman" w:hAnsi="Times New Roman" w:cs="Times New Roman"/>
+          <w:bCs/>
+          <w:sz w:val="24"/>
+          <w:szCs w:val="24"/>
+          <w:highlight w:val="lightGray"/>
+        </w:rPr>
+        <w:t xml:space="preserve"> прошлой командой)</w:t>
+      </w:r>
+      <w:r>
+        <w:rPr>
+          <w:rFonts w:ascii="Times New Roman" w:hAnsi="Times New Roman" w:cs="Times New Roman"/>
+          <w:bCs/>
+          <w:sz w:val="24"/>
+          <w:szCs w:val="24"/>
+        </w:rPr>
+        <w:t xml:space="preserve"> </w:t>
+      </w:r>
+      <w:r>
+        <w:rPr>
+          <w:rFonts w:ascii="Times New Roman" w:hAnsi="Times New Roman" w:cs="Times New Roman"/>
+          <w:bCs/>
+          <w:sz w:val="24"/>
+          <w:szCs w:val="24"/>
+        </w:rPr>
+        <w:t>&lt;-</w:t>
+      </w:r>
+      <w:r>
+        <w:rPr>
+          <w:rFonts w:ascii="Times New Roman" w:hAnsi="Times New Roman" w:cs="Times New Roman"/>
+          <w:bCs/>
+          <w:sz w:val="24"/>
+          <w:szCs w:val="24"/>
+        </w:rPr>
+        <w:t xml:space="preserve"> взял у Игоря, ибо клянусь, я перевернул всю спецификацию </w:t>
+      </w:r>
+      <w:proofErr w:type="spellStart"/>
+      <w:r>
+        <w:rPr>
+          <w:rFonts w:ascii="Times New Roman" w:hAnsi="Times New Roman" w:cs="Times New Roman"/>
+          <w:bCs/>
+          <w:sz w:val="24"/>
+          <w:szCs w:val="24"/>
+          <w:lang w:val="en-US"/>
+        </w:rPr>
+        <w:t>redis</w:t>
+      </w:r>
+      <w:proofErr w:type="spellEnd"/>
+      <w:r>
+        <w:rPr>
+          <w:rFonts w:ascii="Times New Roman" w:hAnsi="Times New Roman" w:cs="Times New Roman"/>
+          <w:bCs/>
+          <w:sz w:val="24"/>
+          <w:szCs w:val="24"/>
+        </w:rPr>
+        <w:t xml:space="preserve"> </w:t>
+      </w:r>
+      <w:r>
+        <w:rPr>
+          <w:rFonts w:ascii="Times New Roman" w:hAnsi="Times New Roman" w:cs="Times New Roman"/>
+          <w:bCs/>
+          <w:sz w:val="24"/>
+          <w:szCs w:val="24"/>
+        </w:rPr>
+        <w:t>но не нашел такого</w:t>
       </w:r>
     </w:p>
     <w:p>
@@ -3945,10 +4146,10 @@
           <w:lang w:val="en-US"/>
         </w:rPr>
         <w:drawing>
-          <wp:inline distT="0" distB="0" distL="0" distR="0" wp14:anchorId="6C5E30F1" wp14:editId="7488879B">
-            <wp:extent cx="5563376" cy="1714739"/>
+          <wp:inline distT="0" distB="0" distL="0" distR="0" wp14:anchorId="302CDD82" wp14:editId="03892815">
+            <wp:extent cx="3971925" cy="5044346"/>
             <wp:effectExtent l="0" t="0" r="0" b="0"/>
-            <wp:docPr id="14" name="Рисунок 14"/>
+            <wp:docPr id="18" name="Рисунок 18"/>
             <wp:cNvGraphicFramePr>
               <a:graphicFrameLocks xmlns:a="http://schemas.openxmlformats.org/drawingml/2006/main" noChangeAspect="1"/>
             </wp:cNvGraphicFramePr>
@@ -3968,7 +4169,7 @@
                   <pic:spPr>
                     <a:xfrm>
                       <a:off x="0" y="0"/>
-                      <a:ext cx="5563376" cy="1714739"/>
+                      <a:ext cx="3985240" cy="5061256"/>
                     </a:xfrm>
                     <a:prstGeom prst="rect">
                       <a:avLst/>
@@ -4090,8 +4291,6 @@
         </w:rPr>
         <w:t>*</w:t>
       </w:r>
-      <w:bookmarkStart w:id="0" w:name="_GoBack"/>
-      <w:bookmarkEnd w:id="0"/>
     </w:p>
     <w:p>
       <w:pPr>
@@ -4152,26 +4351,14 @@
           <w:lang w:val="en-US"/>
         </w:rPr>
       </w:pPr>
-    </w:p>
-    <w:p>
-      <w:pPr>
-        <w:spacing w:after="0" w:line="240" w:lineRule="auto"/>
-        <w:jc w:val="both"/>
-        <w:rPr>
-          <w:rFonts w:ascii="Times New Roman" w:hAnsi="Times New Roman" w:cs="Times New Roman"/>
-          <w:bCs/>
-          <w:sz w:val="24"/>
-          <w:szCs w:val="24"/>
-          <w:lang w:val="en-US"/>
-        </w:rPr>
-      </w:pPr>
-      <w:r>
-        <w:rPr>
-          <w:rFonts w:ascii="Times New Roman" w:hAnsi="Times New Roman" w:cs="Times New Roman"/>
-          <w:bCs/>
-          <w:sz w:val="24"/>
-          <w:szCs w:val="24"/>
-          <w:lang w:val="en-US"/>
+      <w:r>
+        <w:rPr>
+          <w:rFonts w:ascii="Times New Roman" w:hAnsi="Times New Roman" w:cs="Times New Roman"/>
+          <w:bCs/>
+          <w:noProof/>
+          <w:sz w:val="24"/>
+          <w:szCs w:val="24"/>
+          <w:lang w:eastAsia="ru-RU"/>
         </w:rPr>
         <w:drawing>
           <wp:inline distT="0" distB="0" distL="0" distR="0" wp14:anchorId="2F555EDC" wp14:editId="7D7D76BE">
@@ -5634,7 +5821,7 @@
 </file>
 
 <file path=customXml/itemProps1.xml><?xml version="1.0" encoding="utf-8"?>
-<ds:datastoreItem xmlns:ds="http://schemas.openxmlformats.org/officeDocument/2006/customXml" ds:itemID="{3B061953-7DEB-4B51-A810-D1B849D6025E}">
+<ds:datastoreItem xmlns:ds="http://schemas.openxmlformats.org/officeDocument/2006/customXml" ds:itemID="{9226D7BE-F8B9-4C2F-8DB2-BF00CB99CCAE}">
   <ds:schemaRefs>
     <ds:schemaRef ds:uri="http://schemas.openxmlformats.org/officeDocument/2006/bibliography"/>
   </ds:schemaRefs>
